--- a/Groepsopdrachten/Technisch Ontwerp/Technisch ontwerp - Groepsversie (v1.0).docx
+++ b/Groepsopdrachten/Technisch Ontwerp/Technisch ontwerp - Groepsversie (v1.0).docx
@@ -10,6 +10,7 @@
           <w:docPartUnique/>
         </w:docPartObj>
       </w:sdtPr>
+      <w:sdtEndPr/>
       <w:sdtContent>
         <w:p>
           <w:r>
@@ -91,7 +92,7 @@
               </mc:Choice>
               <mc:Fallback>
                 <w:pict>
-                  <v:rect w14:anchorId="5645815D" id="Rechthoek 468" o:spid="_x0000_s1026" style="position:absolute;margin-left:263.25pt;margin-top:10.5pt;width:244.8pt;height:594pt;z-index:251659264;visibility:visible;mso-wrap-style:square;mso-width-percent:400;mso-height-percent:0;mso-wrap-distance-left:9pt;mso-wrap-distance-top:0;mso-wrap-distance-right:9pt;mso-wrap-distance-bottom:0;mso-position-horizontal:absolute;mso-position-horizontal-relative:page;mso-position-vertical:absolute;mso-position-vertical-relative:page;mso-width-percent:400;mso-height-percent:0;mso-width-relative:page;mso-height-relative:page;v-text-anchor:middle" o:gfxdata="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" fillcolor="white [3212]" strokecolor="#938953 [1614]" strokeweight="1.25pt">
+                  <v:rect w14:anchorId="075A1F23" id="Rechthoek 468" o:spid="_x0000_s1026" style="position:absolute;margin-left:263.25pt;margin-top:10.5pt;width:244.8pt;height:594pt;z-index:251659264;visibility:visible;mso-wrap-style:square;mso-width-percent:400;mso-height-percent:0;mso-wrap-distance-left:9pt;mso-wrap-distance-top:0;mso-wrap-distance-right:9pt;mso-wrap-distance-bottom:0;mso-position-horizontal:absolute;mso-position-horizontal-relative:page;mso-position-vertical:absolute;mso-position-vertical-relative:page;mso-width-percent:400;mso-height-percent:0;mso-width-relative:page;mso-height-relative:page;v-text-anchor:middle" o:gfxdata="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" fillcolor="white [3212]" strokecolor="#938953 [1614]" strokeweight="1.25pt">
                     <w10:wrap anchorx="page" anchory="page"/>
                   </v:rect>
                 </w:pict>
@@ -302,6 +303,7 @@
                                     <w:dataBinding w:prefixMappings="xmlns:ns0='http://schemas.microsoft.com/office/2006/coverPageProps'" w:xpath="/ns0:CoverPageProperties[1]/ns0:Abstract[1]" w:storeItemID="{55AF091B-3C7A-41E3-B477-F2FDAA23CFDA}"/>
                                     <w:text/>
                                   </w:sdtPr>
+                                  <w:sdtEndPr/>
                                   <w:sdtContent>
                                     <w:r>
                                       <w:rPr>
@@ -409,6 +411,7 @@
                               <w:dataBinding w:prefixMappings="xmlns:ns0='http://schemas.microsoft.com/office/2006/coverPageProps'" w:xpath="/ns0:CoverPageProperties[1]/ns0:Abstract[1]" w:storeItemID="{55AF091B-3C7A-41E3-B477-F2FDAA23CFDA}"/>
                               <w:text/>
                             </w:sdtPr>
+                            <w:sdtEndPr/>
                             <w:sdtContent>
                               <w:r>
                                 <w:rPr>
@@ -570,7 +573,7 @@
               </mc:Choice>
               <mc:Fallback>
                 <w:pict>
-                  <v:rect w14:anchorId="48AE9D90" id="Rechthoek 469" o:spid="_x0000_s1026" style="position:absolute;margin-left:0;margin-top:0;width:226.45pt;height:9.35pt;z-index:251662336;visibility:visible;mso-wrap-style:square;mso-width-percent:370;mso-height-percent:0;mso-left-percent:455;mso-top-percent:690;mso-wrap-distance-left:9pt;mso-wrap-distance-top:0;mso-wrap-distance-right:9pt;mso-wrap-distance-bottom:0;mso-position-horizontal-relative:page;mso-position-vertical-relative:page;mso-width-percent:370;mso-height-percent:0;mso-left-percent:455;mso-top-percent:690;mso-width-relative:page;mso-height-relative:margin;v-text-anchor:middle" o:gfxdata="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" fillcolor="#4f81bd [3204]" stroked="f" strokeweight="2pt">
+                  <v:rect w14:anchorId="6E48BC7F" id="Rechthoek 469" o:spid="_x0000_s1026" style="position:absolute;margin-left:0;margin-top:0;width:226.45pt;height:9.35pt;z-index:251662336;visibility:visible;mso-wrap-style:square;mso-width-percent:370;mso-height-percent:0;mso-left-percent:455;mso-top-percent:690;mso-wrap-distance-left:9pt;mso-wrap-distance-top:0;mso-wrap-distance-right:9pt;mso-wrap-distance-bottom:0;mso-position-horizontal-relative:page;mso-position-vertical-relative:page;mso-width-percent:370;mso-height-percent:0;mso-left-percent:455;mso-top-percent:690;mso-width-relative:page;mso-height-relative:margin;v-text-anchor:middle" o:gfxdata="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" fillcolor="#4f81bd [3204]" stroked="f" strokeweight="2pt">
                     <w10:wrap anchorx="page" anchory="page"/>
                   </v:rect>
                 </w:pict>
@@ -632,6 +635,7 @@
                                   <w:dataBinding w:prefixMappings="xmlns:ns0='http://schemas.openxmlformats.org/package/2006/metadata/core-properties' xmlns:ns1='http://purl.org/dc/elements/1.1/'" w:xpath="/ns0:coreProperties[1]/ns1:title[1]" w:storeItemID="{6C3C8BC8-F283-45AE-878A-BAB7291924A1}"/>
                                   <w:text/>
                                 </w:sdtPr>
+                                <w:sdtEndPr/>
                                 <w:sdtContent>
                                   <w:p>
                                     <w:pPr>
@@ -668,6 +672,7 @@
                                   <w:dataBinding w:prefixMappings="xmlns:ns0='http://schemas.openxmlformats.org/package/2006/metadata/core-properties' xmlns:ns1='http://purl.org/dc/elements/1.1/'" w:xpath="/ns0:coreProperties[1]/ns1:subject[1]" w:storeItemID="{6C3C8BC8-F283-45AE-878A-BAB7291924A1}"/>
                                   <w:text/>
                                 </w:sdtPr>
+                                <w:sdtEndPr/>
                                 <w:sdtContent>
                                   <w:p>
                                     <w:pPr>
@@ -732,6 +737,7 @@
                             <w:dataBinding w:prefixMappings="xmlns:ns0='http://schemas.openxmlformats.org/package/2006/metadata/core-properties' xmlns:ns1='http://purl.org/dc/elements/1.1/'" w:xpath="/ns0:coreProperties[1]/ns1:title[1]" w:storeItemID="{6C3C8BC8-F283-45AE-878A-BAB7291924A1}"/>
                             <w:text/>
                           </w:sdtPr>
+                          <w:sdtEndPr/>
                           <w:sdtContent>
                             <w:p>
                               <w:pPr>
@@ -768,6 +774,7 @@
                             <w:dataBinding w:prefixMappings="xmlns:ns0='http://schemas.openxmlformats.org/package/2006/metadata/core-properties' xmlns:ns1='http://purl.org/dc/elements/1.1/'" w:xpath="/ns0:coreProperties[1]/ns1:subject[1]" w:storeItemID="{6C3C8BC8-F283-45AE-878A-BAB7291924A1}"/>
                             <w:text/>
                           </w:sdtPr>
+                          <w:sdtEndPr/>
                           <w:sdtContent>
                             <w:p>
                               <w:pPr>
@@ -861,19 +868,11 @@
                                   </w:rPr>
                                   <w:tab/>
                                 </w:r>
-                                <w:proofErr w:type="spellStart"/>
                                 <w:r>
                                   <w:rPr>
                                     <w:color w:val="1F497D" w:themeColor="text2"/>
                                   </w:rPr>
-                                  <w:t>Morten</w:t>
-                                </w:r>
-                                <w:proofErr w:type="spellEnd"/>
-                                <w:r>
-                                  <w:rPr>
-                                    <w:color w:val="1F497D" w:themeColor="text2"/>
-                                  </w:rPr>
-                                  <w:t xml:space="preserve"> Vermeulen, </w:t>
+                                  <w:t xml:space="preserve">Morten Vermeulen, </w:t>
                                 </w:r>
                               </w:p>
                               <w:p>
@@ -888,20 +887,7 @@
                                     <w:color w:val="1F497D" w:themeColor="text2"/>
                                   </w:rPr>
                                   <w:tab/>
-                                </w:r>
-                                <w:proofErr w:type="spellStart"/>
-                                <w:r>
-                                  <w:rPr>
-                                    <w:color w:val="1F497D" w:themeColor="text2"/>
-                                  </w:rPr>
-                                  <w:t>Yustin</w:t>
-                                </w:r>
-                                <w:proofErr w:type="spellEnd"/>
-                                <w:r>
-                                  <w:rPr>
-                                    <w:color w:val="1F497D" w:themeColor="text2"/>
-                                  </w:rPr>
-                                  <w:t xml:space="preserve"> Troost,</w:t>
+                                  <w:t>Yustin Troost,</w:t>
                                 </w:r>
                               </w:p>
                               <w:p>
@@ -934,7 +920,6 @@
                                     <w:lang w:val="en-US"/>
                                   </w:rPr>
                                 </w:pPr>
-                                <w:proofErr w:type="spellStart"/>
                                 <w:r>
                                   <w:rPr>
                                     <w:b/>
@@ -942,17 +927,7 @@
                                     <w:color w:val="1F497D" w:themeColor="text2"/>
                                     <w:lang w:val="en-US"/>
                                   </w:rPr>
-                                  <w:t>Groep</w:t>
-                                </w:r>
-                                <w:proofErr w:type="spellEnd"/>
-                                <w:r>
-                                  <w:rPr>
-                                    <w:b/>
-                                    <w:bCs/>
-                                    <w:color w:val="1F497D" w:themeColor="text2"/>
-                                    <w:lang w:val="en-US"/>
-                                  </w:rPr>
-                                  <w:t xml:space="preserve">: </w:t>
+                                  <w:t xml:space="preserve">Groep: </w:t>
                                 </w:r>
                                 <w:r>
                                   <w:rPr>
@@ -970,7 +945,6 @@
                                     <w:lang w:val="en-US"/>
                                   </w:rPr>
                                 </w:pPr>
-                                <w:proofErr w:type="spellStart"/>
                                 <w:r>
                                   <w:rPr>
                                     <w:b/>
@@ -978,17 +952,7 @@
                                     <w:color w:val="1F497D" w:themeColor="text2"/>
                                     <w:lang w:val="en-US"/>
                                   </w:rPr>
-                                  <w:t>Klas</w:t>
-                                </w:r>
-                                <w:proofErr w:type="spellEnd"/>
-                                <w:r>
-                                  <w:rPr>
-                                    <w:b/>
-                                    <w:bCs/>
-                                    <w:color w:val="1F497D" w:themeColor="text2"/>
-                                    <w:lang w:val="en-US"/>
-                                  </w:rPr>
-                                  <w:t xml:space="preserve">: </w:t>
+                                  <w:t xml:space="preserve">Klas: </w:t>
                                 </w:r>
                                 <w:r>
                                   <w:rPr>
@@ -1046,16 +1010,8 @@
                                   <w:rPr>
                                     <w:color w:val="1F497D" w:themeColor="text2"/>
                                   </w:rPr>
-                                  <w:t xml:space="preserve">Dhr. </w:t>
+                                  <w:t>Dhr. Boukiour</w:t>
                                 </w:r>
-                                <w:proofErr w:type="spellStart"/>
-                                <w:r>
-                                  <w:rPr>
-                                    <w:color w:val="1F497D" w:themeColor="text2"/>
-                                  </w:rPr>
-                                  <w:t>Boukiour</w:t>
-                                </w:r>
-                                <w:proofErr w:type="spellEnd"/>
                               </w:p>
                               <w:p>
                                 <w:pPr>
@@ -1098,7 +1054,13 @@
                                   <w:rPr>
                                     <w:color w:val="FF0000"/>
                                   </w:rPr>
-                                  <w:t>Versie: 1.1</w:t>
+                                  <w:t>Versie: 1.</w:t>
+                                </w:r>
+                                <w:r>
+                                  <w:rPr>
+                                    <w:color w:val="FF0000"/>
+                                  </w:rPr>
+                                  <w:t>0</w:t>
                                 </w:r>
                               </w:p>
                             </w:txbxContent>
@@ -1149,19 +1111,11 @@
                             </w:rPr>
                             <w:tab/>
                           </w:r>
-                          <w:proofErr w:type="spellStart"/>
                           <w:r>
                             <w:rPr>
                               <w:color w:val="1F497D" w:themeColor="text2"/>
                             </w:rPr>
-                            <w:t>Morten</w:t>
-                          </w:r>
-                          <w:proofErr w:type="spellEnd"/>
-                          <w:r>
-                            <w:rPr>
-                              <w:color w:val="1F497D" w:themeColor="text2"/>
-                            </w:rPr>
-                            <w:t xml:space="preserve"> Vermeulen, </w:t>
+                            <w:t xml:space="preserve">Morten Vermeulen, </w:t>
                           </w:r>
                         </w:p>
                         <w:p>
@@ -1176,20 +1130,7 @@
                               <w:color w:val="1F497D" w:themeColor="text2"/>
                             </w:rPr>
                             <w:tab/>
-                          </w:r>
-                          <w:proofErr w:type="spellStart"/>
-                          <w:r>
-                            <w:rPr>
-                              <w:color w:val="1F497D" w:themeColor="text2"/>
-                            </w:rPr>
-                            <w:t>Yustin</w:t>
-                          </w:r>
-                          <w:proofErr w:type="spellEnd"/>
-                          <w:r>
-                            <w:rPr>
-                              <w:color w:val="1F497D" w:themeColor="text2"/>
-                            </w:rPr>
-                            <w:t xml:space="preserve"> Troost,</w:t>
+                            <w:t>Yustin Troost,</w:t>
                           </w:r>
                         </w:p>
                         <w:p>
@@ -1222,7 +1163,6 @@
                               <w:lang w:val="en-US"/>
                             </w:rPr>
                           </w:pPr>
-                          <w:proofErr w:type="spellStart"/>
                           <w:r>
                             <w:rPr>
                               <w:b/>
@@ -1230,17 +1170,7 @@
                               <w:color w:val="1F497D" w:themeColor="text2"/>
                               <w:lang w:val="en-US"/>
                             </w:rPr>
-                            <w:t>Groep</w:t>
-                          </w:r>
-                          <w:proofErr w:type="spellEnd"/>
-                          <w:r>
-                            <w:rPr>
-                              <w:b/>
-                              <w:bCs/>
-                              <w:color w:val="1F497D" w:themeColor="text2"/>
-                              <w:lang w:val="en-US"/>
-                            </w:rPr>
-                            <w:t xml:space="preserve">: </w:t>
+                            <w:t xml:space="preserve">Groep: </w:t>
                           </w:r>
                           <w:r>
                             <w:rPr>
@@ -1258,7 +1188,6 @@
                               <w:lang w:val="en-US"/>
                             </w:rPr>
                           </w:pPr>
-                          <w:proofErr w:type="spellStart"/>
                           <w:r>
                             <w:rPr>
                               <w:b/>
@@ -1266,17 +1195,7 @@
                               <w:color w:val="1F497D" w:themeColor="text2"/>
                               <w:lang w:val="en-US"/>
                             </w:rPr>
-                            <w:t>Klas</w:t>
-                          </w:r>
-                          <w:proofErr w:type="spellEnd"/>
-                          <w:r>
-                            <w:rPr>
-                              <w:b/>
-                              <w:bCs/>
-                              <w:color w:val="1F497D" w:themeColor="text2"/>
-                              <w:lang w:val="en-US"/>
-                            </w:rPr>
-                            <w:t xml:space="preserve">: </w:t>
+                            <w:t xml:space="preserve">Klas: </w:t>
                           </w:r>
                           <w:r>
                             <w:rPr>
@@ -1334,16 +1253,8 @@
                             <w:rPr>
                               <w:color w:val="1F497D" w:themeColor="text2"/>
                             </w:rPr>
-                            <w:t xml:space="preserve">Dhr. </w:t>
+                            <w:t>Dhr. Boukiour</w:t>
                           </w:r>
-                          <w:proofErr w:type="spellStart"/>
-                          <w:r>
-                            <w:rPr>
-                              <w:color w:val="1F497D" w:themeColor="text2"/>
-                            </w:rPr>
-                            <w:t>Boukiour</w:t>
-                          </w:r>
-                          <w:proofErr w:type="spellEnd"/>
                         </w:p>
                         <w:p>
                           <w:pPr>
@@ -1386,7 +1297,13 @@
                             <w:rPr>
                               <w:color w:val="FF0000"/>
                             </w:rPr>
-                            <w:t>Versie: 1.1</w:t>
+                            <w:t>Versie: 1.</w:t>
+                          </w:r>
+                          <w:r>
+                            <w:rPr>
+                              <w:color w:val="FF0000"/>
+                            </w:rPr>
+                            <w:t>0</w:t>
                           </w:r>
                         </w:p>
                       </w:txbxContent>
@@ -1454,110 +1371,63 @@
           <w:r>
             <w:fldChar w:fldCharType="separate"/>
           </w:r>
-          <w:bookmarkStart w:id="0" w:name="_GoBack"/>
-          <w:bookmarkEnd w:id="0"/>
-          <w:r>
-            <w:rPr>
-              <w:rStyle w:val="Hyperlink"/>
-              <w:noProof/>
-            </w:rPr>
-            <w:fldChar w:fldCharType="begin"/>
-          </w:r>
-          <w:r>
-            <w:rPr>
-              <w:rStyle w:val="Hyperlink"/>
-              <w:noProof/>
-            </w:rPr>
-            <w:instrText xml:space="preserve"> </w:instrText>
-          </w:r>
-          <w:r>
-            <w:rPr>
-              <w:noProof/>
-            </w:rPr>
-            <w:instrText>HYPERLINK \l "_Toc23707914"</w:instrText>
-          </w:r>
-          <w:r>
-            <w:rPr>
-              <w:rStyle w:val="Hyperlink"/>
-              <w:noProof/>
-            </w:rPr>
-            <w:instrText xml:space="preserve"> </w:instrText>
-          </w:r>
-          <w:r>
-            <w:rPr>
-              <w:rStyle w:val="Hyperlink"/>
-              <w:noProof/>
-            </w:rPr>
-          </w:r>
-          <w:r>
-            <w:rPr>
-              <w:rStyle w:val="Hyperlink"/>
-              <w:noProof/>
-            </w:rPr>
-            <w:fldChar w:fldCharType="separate"/>
-          </w:r>
-          <w:r>
-            <w:rPr>
-              <w:rStyle w:val="Hyperlink"/>
-              <w:noProof/>
-            </w:rPr>
-            <w:t>Klassendiagram</w:t>
-          </w:r>
-          <w:r>
-            <w:rPr>
-              <w:noProof/>
-              <w:webHidden/>
-            </w:rPr>
-            <w:tab/>
-          </w:r>
-          <w:r>
-            <w:rPr>
-              <w:noProof/>
-              <w:webHidden/>
-            </w:rPr>
-            <w:fldChar w:fldCharType="begin"/>
-          </w:r>
-          <w:r>
-            <w:rPr>
-              <w:noProof/>
-              <w:webHidden/>
-            </w:rPr>
-            <w:instrText xml:space="preserve"> PAGEREF _Toc23707914 \h </w:instrText>
-          </w:r>
-          <w:r>
-            <w:rPr>
-              <w:noProof/>
-              <w:webHidden/>
-            </w:rPr>
-          </w:r>
-          <w:r>
-            <w:rPr>
-              <w:noProof/>
-              <w:webHidden/>
-            </w:rPr>
-            <w:fldChar w:fldCharType="separate"/>
-          </w:r>
-          <w:r>
-            <w:rPr>
-              <w:noProof/>
-              <w:webHidden/>
-            </w:rPr>
-            <w:t>2</w:t>
-          </w:r>
-          <w:r>
-            <w:rPr>
-              <w:noProof/>
-              <w:webHidden/>
-            </w:rPr>
-            <w:fldChar w:fldCharType="end"/>
-          </w:r>
-          <w:r>
-            <w:rPr>
-              <w:rStyle w:val="Hyperlink"/>
-              <w:noProof/>
-            </w:rPr>
-            <w:fldChar w:fldCharType="end"/>
-          </w:r>
+          <w:hyperlink w:anchor="_Toc23707914" w:history="1">
+            <w:r>
+              <w:rPr>
+                <w:rStyle w:val="Hyperlink"/>
+                <w:noProof/>
+              </w:rPr>
+              <w:t>Klassendiagram</w:t>
+            </w:r>
+            <w:r>
+              <w:rPr>
+                <w:noProof/>
+                <w:webHidden/>
+              </w:rPr>
+              <w:tab/>
+            </w:r>
+            <w:r>
+              <w:rPr>
+                <w:noProof/>
+                <w:webHidden/>
+              </w:rPr>
+              <w:fldChar w:fldCharType="begin"/>
+            </w:r>
+            <w:r>
+              <w:rPr>
+                <w:noProof/>
+                <w:webHidden/>
+              </w:rPr>
+              <w:instrText xml:space="preserve"> PAGEREF _Toc23707914 \h </w:instrText>
+            </w:r>
+            <w:r>
+              <w:rPr>
+                <w:noProof/>
+                <w:webHidden/>
+              </w:rPr>
+            </w:r>
+            <w:r>
+              <w:rPr>
+                <w:noProof/>
+                <w:webHidden/>
+              </w:rPr>
+              <w:fldChar w:fldCharType="separate"/>
+            </w:r>
+            <w:r>
+              <w:rPr>
+                <w:noProof/>
+                <w:webHidden/>
+              </w:rPr>
+              <w:t>2</w:t>
+            </w:r>
+            <w:r>
+              <w:rPr>
+                <w:noProof/>
+                <w:webHidden/>
+              </w:rPr>
+              <w:fldChar w:fldCharType="end"/>
+            </w:r>
+          </w:hyperlink>
         </w:p>
         <w:p>
           <w:pPr>
@@ -1653,17 +1523,18 @@
       <w:pPr>
         <w:pStyle w:val="Kop1"/>
       </w:pPr>
-      <w:bookmarkStart w:id="1" w:name="_Toc23707914"/>
+      <w:bookmarkStart w:id="0" w:name="_Toc23707914"/>
       <w:r>
         <w:lastRenderedPageBreak/>
         <w:t>Klassendiagram</w:t>
       </w:r>
-      <w:bookmarkEnd w:id="1"/>
+      <w:bookmarkEnd w:id="0"/>
     </w:p>
     <w:p>
       <w:pPr>
         <w:spacing w:after="200" w:line="276" w:lineRule="auto"/>
       </w:pPr>
+      <w:bookmarkStart w:id="1" w:name="_GoBack"/>
       <w:r>
         <w:rPr>
           <w:noProof/>
@@ -1704,6 +1575,7 @@
           </wp:inline>
         </w:drawing>
       </w:r>
+      <w:bookmarkEnd w:id="1"/>
       <w:r>
         <w:br w:type="page"/>
       </w:r>
@@ -1719,30 +1591,47 @@
       </w:r>
       <w:bookmarkEnd w:id="2"/>
     </w:p>
-    <w:p/>
-    <w:p/>
-    <w:p/>
-    <w:p/>
-    <w:p/>
-    <w:p/>
-    <w:p/>
-    <w:p/>
-    <w:p/>
-    <w:p/>
-    <w:p/>
-    <w:p/>
-    <w:p/>
-    <w:p/>
-    <w:p/>
-    <w:p/>
     <w:p>
-      <w:pPr>
-        <w:pStyle w:val="Kop1"/>
+      <w:r>
         <w:rPr>
-          <w:sz w:val="36"/>
-          <w:szCs w:val="36"/>
+          <w:noProof/>
         </w:rPr>
-      </w:pPr>
+        <w:drawing>
+          <wp:inline distT="0" distB="0" distL="0" distR="0" wp14:anchorId="777CF752" wp14:editId="21558527">
+            <wp:extent cx="5760720" cy="3359150"/>
+            <wp:effectExtent l="0" t="0" r="0" b="0"/>
+            <wp:docPr id="3" name="Afbeelding 3"/>
+            <wp:cNvGraphicFramePr>
+              <a:graphicFrameLocks xmlns:a="http://schemas.openxmlformats.org/drawingml/2006/main" noChangeAspect="1"/>
+            </wp:cNvGraphicFramePr>
+            <a:graphic xmlns:a="http://schemas.openxmlformats.org/drawingml/2006/main">
+              <a:graphicData uri="http://schemas.openxmlformats.org/drawingml/2006/picture">
+                <pic:pic xmlns:pic="http://schemas.openxmlformats.org/drawingml/2006/picture">
+                  <pic:nvPicPr>
+                    <pic:cNvPr id="1" name=""/>
+                    <pic:cNvPicPr/>
+                  </pic:nvPicPr>
+                  <pic:blipFill>
+                    <a:blip r:embed="rId8"/>
+                    <a:stretch>
+                      <a:fillRect/>
+                    </a:stretch>
+                  </pic:blipFill>
+                  <pic:spPr>
+                    <a:xfrm>
+                      <a:off x="0" y="0"/>
+                      <a:ext cx="5760720" cy="3359150"/>
+                    </a:xfrm>
+                    <a:prstGeom prst="rect">
+                      <a:avLst/>
+                    </a:prstGeom>
+                  </pic:spPr>
+                </pic:pic>
+              </a:graphicData>
+            </a:graphic>
+          </wp:inline>
+        </w:drawing>
+      </w:r>
     </w:p>
     <w:sectPr>
       <w:pgSz w:w="11906" w:h="16838"/>
@@ -1929,6 +1818,7 @@
     <w:lsdException w:name="HTML Sample" w:semiHidden="1" w:unhideWhenUsed="1"/>
     <w:lsdException w:name="HTML Typewriter" w:semiHidden="1" w:unhideWhenUsed="1"/>
     <w:lsdException w:name="HTML Variable" w:semiHidden="1" w:unhideWhenUsed="1"/>
+    <w:lsdException w:name="Normal Table" w:semiHidden="1" w:unhideWhenUsed="1"/>
     <w:lsdException w:name="annotation subject" w:semiHidden="1" w:unhideWhenUsed="1"/>
     <w:lsdException w:name="No List" w:semiHidden="1" w:unhideWhenUsed="1"/>
     <w:lsdException w:name="Outline List 1" w:semiHidden="1" w:unhideWhenUsed="1"/>
@@ -1975,8 +1865,10 @@
     <w:lsdException w:name="Table Subtle 2" w:semiHidden="1" w:unhideWhenUsed="1"/>
     <w:lsdException w:name="Table Web 1" w:semiHidden="1" w:unhideWhenUsed="1"/>
     <w:lsdException w:name="Table Web 2" w:semiHidden="1" w:unhideWhenUsed="1"/>
+    <w:lsdException w:name="Table Web 3" w:semiHidden="1" w:unhideWhenUsed="1"/>
     <w:lsdException w:name="Balloon Text" w:semiHidden="1" w:unhideWhenUsed="1"/>
     <w:lsdException w:name="Table Grid" w:uiPriority="39"/>
+    <w:lsdException w:name="Table Theme" w:semiHidden="1" w:unhideWhenUsed="1"/>
     <w:lsdException w:name="Placeholder Text" w:semiHidden="1"/>
     <w:lsdException w:name="No Spacing" w:uiPriority="1" w:qFormat="1"/>
     <w:lsdException w:name="Light Shading" w:uiPriority="60"/>
